--- a/Draft Notes/Azure Storage/Intro to Storage Types.docx
+++ b/Draft Notes/Azure Storage/Intro to Storage Types.docx
@@ -49,10 +49,7 @@
         <w:t>Queue</w:t>
       </w:r>
       <w:r>
-        <w:t xml:space="preserve"> </w:t>
-      </w:r>
-      <w:r>
-        <w:t>Storage</w:t>
+        <w:t xml:space="preserve"> Storage</w:t>
       </w:r>
     </w:p>
     <w:p>
@@ -143,6 +140,681 @@
       <w:r>
         <w:t>But massively scalable</w:t>
       </w:r>
+    </w:p>
+    <w:p/>
+    <w:p>
+      <w:pPr>
+        <w:pStyle w:val="Heading1"/>
+        <w:rPr>
+          <w:lang w:val="hu-HU"/>
+        </w:rPr>
+      </w:pPr>
+      <w:r>
+        <w:rPr>
+          <w:lang w:val="hu-HU"/>
+        </w:rPr>
+        <w:t>Storages</w:t>
+      </w:r>
+    </w:p>
+    <w:p>
+      <w:pPr>
+        <w:rPr>
+          <w:lang w:val="hu-HU"/>
+        </w:rPr>
+      </w:pPr>
+      <w:r>
+        <w:rPr>
+          <w:lang w:val="hu-HU"/>
+        </w:rPr>
+        <w:t>Publicly available, with a unique URL (eg. When you create a Table, it can be accessed through a URL)</w:t>
+      </w:r>
+    </w:p>
+    <w:p>
+      <w:pPr>
+        <w:rPr>
+          <w:lang w:val="hu-HU"/>
+        </w:rPr>
+      </w:pPr>
+    </w:p>
+    <w:p>
+      <w:pPr>
+        <w:rPr>
+          <w:lang w:val="hu-HU"/>
+        </w:rPr>
+      </w:pPr>
+      <w:r>
+        <w:rPr>
+          <w:lang w:val="hu-HU"/>
+        </w:rPr>
+        <w:t>Redundancy:</w:t>
+      </w:r>
+    </w:p>
+    <w:p>
+      <w:pPr>
+        <w:pStyle w:val="ListParagraph"/>
+        <w:numPr>
+          <w:ilvl w:val="0"/>
+          <w:numId w:val="2"/>
+        </w:numPr>
+        <w:rPr>
+          <w:lang w:val="hu-HU"/>
+        </w:rPr>
+      </w:pPr>
+      <w:r>
+        <w:rPr>
+          <w:lang w:val="hu-HU"/>
+        </w:rPr>
+        <w:t>LRS: locally redundant storage</w:t>
+      </w:r>
+    </w:p>
+    <w:p>
+      <w:pPr>
+        <w:pStyle w:val="ListParagraph"/>
+        <w:numPr>
+          <w:ilvl w:val="1"/>
+          <w:numId w:val="2"/>
+        </w:numPr>
+        <w:rPr>
+          <w:lang w:val="hu-HU"/>
+        </w:rPr>
+      </w:pPr>
+      <w:r>
+        <w:rPr>
+          <w:lang w:val="hu-HU"/>
+        </w:rPr>
+        <w:t xml:space="preserve">Data in eg. 3 places, </w:t>
+      </w:r>
+      <w:r>
+        <w:rPr>
+          <w:b/>
+          <w:lang w:val="hu-HU"/>
+        </w:rPr>
+        <w:t xml:space="preserve">but withing the same physical data center </w:t>
+      </w:r>
+      <w:r>
+        <w:rPr>
+          <w:lang w:val="hu-HU"/>
+        </w:rPr>
+        <w:t>(1 availability zone)</w:t>
+      </w:r>
+    </w:p>
+    <w:p>
+      <w:pPr>
+        <w:pStyle w:val="ListParagraph"/>
+        <w:numPr>
+          <w:ilvl w:val="0"/>
+          <w:numId w:val="2"/>
+        </w:numPr>
+        <w:rPr>
+          <w:lang w:val="hu-HU"/>
+        </w:rPr>
+      </w:pPr>
+      <w:r>
+        <w:rPr>
+          <w:lang w:val="hu-HU"/>
+        </w:rPr>
+        <w:t>ZRS: zone redundant storage</w:t>
+      </w:r>
+    </w:p>
+    <w:p>
+      <w:pPr>
+        <w:pStyle w:val="ListParagraph"/>
+        <w:numPr>
+          <w:ilvl w:val="1"/>
+          <w:numId w:val="2"/>
+        </w:numPr>
+        <w:rPr>
+          <w:lang w:val="hu-HU"/>
+        </w:rPr>
+      </w:pPr>
+      <w:r>
+        <w:rPr>
+          <w:lang w:val="hu-HU"/>
+        </w:rPr>
+        <w:t>3 availability zones (same price as LRS)</w:t>
+      </w:r>
+    </w:p>
+    <w:p>
+      <w:pPr>
+        <w:pStyle w:val="ListParagraph"/>
+        <w:numPr>
+          <w:ilvl w:val="0"/>
+          <w:numId w:val="2"/>
+        </w:numPr>
+        <w:rPr>
+          <w:lang w:val="hu-HU"/>
+        </w:rPr>
+      </w:pPr>
+      <w:r>
+        <w:rPr>
+          <w:lang w:val="hu-HU"/>
+        </w:rPr>
+        <w:t>GRS: geo redundant storage</w:t>
+      </w:r>
+    </w:p>
+    <w:p>
+      <w:pPr>
+        <w:pStyle w:val="ListParagraph"/>
+        <w:numPr>
+          <w:ilvl w:val="1"/>
+          <w:numId w:val="2"/>
+        </w:numPr>
+        <w:rPr>
+          <w:lang w:val="hu-HU"/>
+        </w:rPr>
+      </w:pPr>
+      <w:r>
+        <w:rPr>
+          <w:lang w:val="hu-HU"/>
+        </w:rPr>
+        <w:t>More expensive, 6 copies of data (outside of region)</w:t>
+      </w:r>
+    </w:p>
+    <w:p>
+      <w:pPr>
+        <w:pStyle w:val="ListParagraph"/>
+        <w:numPr>
+          <w:ilvl w:val="0"/>
+          <w:numId w:val="2"/>
+        </w:numPr>
+        <w:rPr>
+          <w:lang w:val="hu-HU"/>
+        </w:rPr>
+      </w:pPr>
+      <w:r>
+        <w:rPr>
+          <w:lang w:val="hu-HU"/>
+        </w:rPr>
+        <w:t>RA-GRS: read-access geo redundant storage</w:t>
+      </w:r>
+    </w:p>
+    <w:p>
+      <w:pPr>
+        <w:pStyle w:val="ListParagraph"/>
+        <w:numPr>
+          <w:ilvl w:val="1"/>
+          <w:numId w:val="2"/>
+        </w:numPr>
+        <w:rPr>
+          <w:lang w:val="hu-HU"/>
+        </w:rPr>
+      </w:pPr>
+      <w:r>
+        <w:rPr>
+          <w:lang w:val="hu-HU"/>
+        </w:rPr>
+        <w:t>We have access to GRS data with this (to read it back)</w:t>
+      </w:r>
+    </w:p>
+    <w:p>
+      <w:pPr>
+        <w:pStyle w:val="ListParagraph"/>
+        <w:numPr>
+          <w:ilvl w:val="1"/>
+          <w:numId w:val="2"/>
+        </w:numPr>
+        <w:rPr>
+          <w:lang w:val="hu-HU"/>
+        </w:rPr>
+      </w:pPr>
+      <w:r>
+        <w:rPr>
+          <w:lang w:val="hu-HU"/>
+        </w:rPr>
+        <w:t>App must use secondary URL to access it</w:t>
+      </w:r>
+    </w:p>
+    <w:p>
+      <w:pPr>
+        <w:rPr>
+          <w:lang w:val="hu-HU"/>
+        </w:rPr>
+      </w:pPr>
+    </w:p>
+    <w:p>
+      <w:pPr>
+        <w:rPr>
+          <w:lang w:val="hu-HU"/>
+        </w:rPr>
+      </w:pPr>
+      <w:r>
+        <w:rPr>
+          <w:lang w:val="hu-HU"/>
+        </w:rPr>
+        <w:t>Access tiers:</w:t>
+      </w:r>
+    </w:p>
+    <w:p>
+      <w:pPr>
+        <w:pStyle w:val="ListParagraph"/>
+        <w:numPr>
+          <w:ilvl w:val="0"/>
+          <w:numId w:val="2"/>
+        </w:numPr>
+        <w:rPr>
+          <w:lang w:val="hu-HU"/>
+        </w:rPr>
+      </w:pPr>
+      <w:r>
+        <w:rPr>
+          <w:lang w:val="hu-HU"/>
+        </w:rPr>
+        <w:t xml:space="preserve">Cool: we keep data for 30 days (cheaper to store, more expensive to access it) </w:t>
+      </w:r>
+      <w:r>
+        <w:rPr>
+          <w:lang w:val="hu-HU"/>
+        </w:rPr>
+        <w:sym w:font="Wingdings" w:char="F0E0"/>
+      </w:r>
+      <w:r>
+        <w:rPr>
+          <w:lang w:val="hu-HU"/>
+        </w:rPr>
+        <w:t xml:space="preserve"> good for backups</w:t>
+      </w:r>
+    </w:p>
+    <w:p>
+      <w:pPr>
+        <w:pStyle w:val="ListParagraph"/>
+        <w:numPr>
+          <w:ilvl w:val="0"/>
+          <w:numId w:val="2"/>
+        </w:numPr>
+        <w:rPr>
+          <w:lang w:val="hu-HU"/>
+        </w:rPr>
+      </w:pPr>
+      <w:r>
+        <w:rPr>
+          <w:lang w:val="hu-HU"/>
+        </w:rPr>
+        <w:t>Hot: default, standard read-write, performance, data avaialble anytime</w:t>
+      </w:r>
+    </w:p>
+    <w:p>
+      <w:pPr>
+        <w:pStyle w:val="ListParagraph"/>
+        <w:numPr>
+          <w:ilvl w:val="0"/>
+          <w:numId w:val="2"/>
+        </w:numPr>
+        <w:rPr>
+          <w:lang w:val="hu-HU"/>
+        </w:rPr>
+      </w:pPr>
+      <w:r>
+        <w:rPr>
+          <w:lang w:val="hu-HU"/>
+        </w:rPr>
+        <w:t>(Archive: we keep data for 180 days, but it takes hours to get to read that data [up to 24h])</w:t>
+      </w:r>
+    </w:p>
+    <w:p>
+      <w:pPr>
+        <w:rPr>
+          <w:lang w:val="hu-HU"/>
+        </w:rPr>
+      </w:pPr>
+    </w:p>
+    <w:p>
+      <w:pPr>
+        <w:rPr>
+          <w:lang w:val="hu-HU"/>
+        </w:rPr>
+      </w:pPr>
+      <w:r>
+        <w:rPr>
+          <w:lang w:val="hu-HU"/>
+        </w:rPr>
+        <w:lastRenderedPageBreak/>
+        <w:t>We can host static websites in a storage account</w:t>
+      </w:r>
+    </w:p>
+    <w:p>
+      <w:pPr>
+        <w:rPr>
+          <w:lang w:val="hu-HU"/>
+        </w:rPr>
+      </w:pPr>
+      <w:r>
+        <w:rPr>
+          <w:lang w:val="hu-HU"/>
+        </w:rPr>
+        <w:t>Storage accounts can store TABLES (other than Blobs, Files and Queues)</w:t>
+      </w:r>
+    </w:p>
+    <w:p>
+      <w:pPr>
+        <w:pStyle w:val="ListParagraph"/>
+        <w:numPr>
+          <w:ilvl w:val="0"/>
+          <w:numId w:val="2"/>
+        </w:numPr>
+        <w:rPr>
+          <w:lang w:val="hu-HU"/>
+        </w:rPr>
+      </w:pPr>
+      <w:r>
+        <w:rPr>
+          <w:lang w:val="hu-HU"/>
+        </w:rPr>
+        <w:t>Primary Key is calculated from two values</w:t>
+      </w:r>
+    </w:p>
+    <w:p>
+      <w:pPr>
+        <w:pStyle w:val="ListParagraph"/>
+        <w:numPr>
+          <w:ilvl w:val="1"/>
+          <w:numId w:val="2"/>
+        </w:numPr>
+        <w:shd w:val="clear" w:color="auto" w:fill="FFFFFF"/>
+        <w:rPr>
+          <w:rFonts w:ascii="Segoe UI" w:hAnsi="Segoe UI" w:cs="Segoe UI"/>
+          <w:color w:val="171717"/>
+        </w:rPr>
+      </w:pPr>
+      <w:r>
+        <w:rPr>
+          <w:lang w:val="hu-HU"/>
+        </w:rPr>
+        <w:t>Partition Key: tables are partitioned to support load balancing (entities are organized by partitions). First part of PK.</w:t>
+      </w:r>
+    </w:p>
+    <w:p>
+      <w:pPr>
+        <w:pStyle w:val="ListParagraph"/>
+        <w:numPr>
+          <w:ilvl w:val="1"/>
+          <w:numId w:val="2"/>
+        </w:numPr>
+        <w:shd w:val="clear" w:color="auto" w:fill="FFFFFF"/>
+        <w:rPr>
+          <w:rFonts w:ascii="Segoe UI" w:hAnsi="Segoe UI" w:cs="Segoe UI"/>
+          <w:color w:val="171717"/>
+        </w:rPr>
+      </w:pPr>
+      <w:r>
+        <w:rPr>
+          <w:lang w:val="hu-HU"/>
+        </w:rPr>
+        <w:t xml:space="preserve">Row Key: Second part of PK. </w:t>
+      </w:r>
+      <w:r>
+        <w:rPr>
+          <w:lang w:val="hu-HU"/>
+        </w:rPr>
+        <w:t>U</w:t>
+      </w:r>
+      <w:r>
+        <w:rPr>
+          <w:lang w:val="hu-HU"/>
+        </w:rPr>
+        <w:t>nique identifier for an entity within a given partition. Together the PartitionKey and RowKey uniquely identify every entity within a table.</w:t>
+      </w:r>
+      <w:r>
+        <w:rPr>
+          <w:lang w:val="hu-HU"/>
+        </w:rPr>
+        <w:br/>
+      </w:r>
+      <w:r>
+        <w:rPr>
+          <w:lang w:val="hu-HU"/>
+        </w:rPr>
+        <w:t>The row key is a string value that may be up to 1 KB in size.</w:t>
+      </w:r>
+      <w:r>
+        <w:rPr>
+          <w:lang w:val="hu-HU"/>
+        </w:rPr>
+        <w:br/>
+      </w:r>
+      <w:r>
+        <w:rPr>
+          <w:lang w:val="hu-HU"/>
+        </w:rPr>
+        <w:t>You must include the RowKey property in every insert, update, and delete operation.</w:t>
+      </w:r>
+    </w:p>
+    <w:p>
+      <w:pPr>
+        <w:pStyle w:val="ListParagraph"/>
+        <w:ind w:left="1440"/>
+        <w:rPr>
+          <w:lang w:val="hu-HU"/>
+        </w:rPr>
+      </w:pPr>
+    </w:p>
+    <w:p>
+      <w:pPr>
+        <w:pStyle w:val="ListParagraph"/>
+        <w:ind w:left="0"/>
+        <w:rPr>
+          <w:lang w:val="hu-HU"/>
+        </w:rPr>
+      </w:pPr>
+      <w:r>
+        <w:rPr>
+          <w:noProof/>
+        </w:rPr>
+        <w:drawing>
+          <wp:inline distT="0" distB="0" distL="0" distR="0" wp14:anchorId="575400B0" wp14:editId="4CAB4A43">
+            <wp:extent cx="5943600" cy="2971800"/>
+            <wp:effectExtent l="0" t="0" r="0" b="0"/>
+            <wp:docPr id="7" name="Picture 7"/>
+            <wp:cNvGraphicFramePr>
+              <a:graphicFrameLocks xmlns:a="http://schemas.openxmlformats.org/drawingml/2006/main" noChangeAspect="1"/>
+            </wp:cNvGraphicFramePr>
+            <a:graphic xmlns:a="http://schemas.openxmlformats.org/drawingml/2006/main">
+              <a:graphicData uri="http://schemas.openxmlformats.org/drawingml/2006/picture">
+                <pic:pic xmlns:pic="http://schemas.openxmlformats.org/drawingml/2006/picture">
+                  <pic:nvPicPr>
+                    <pic:cNvPr id="1" name=""/>
+                    <pic:cNvPicPr/>
+                  </pic:nvPicPr>
+                  <pic:blipFill>
+                    <a:blip r:embed="rId5"/>
+                    <a:stretch>
+                      <a:fillRect/>
+                    </a:stretch>
+                  </pic:blipFill>
+                  <pic:spPr>
+                    <a:xfrm>
+                      <a:off x="0" y="0"/>
+                      <a:ext cx="5943600" cy="2971800"/>
+                    </a:xfrm>
+                    <a:prstGeom prst="rect">
+                      <a:avLst/>
+                    </a:prstGeom>
+                  </pic:spPr>
+                </pic:pic>
+              </a:graphicData>
+            </a:graphic>
+          </wp:inline>
+        </w:drawing>
+      </w:r>
+    </w:p>
+    <w:p>
+      <w:pPr>
+        <w:pStyle w:val="ListParagraph"/>
+        <w:ind w:left="0"/>
+        <w:rPr>
+          <w:lang w:val="hu-HU"/>
+        </w:rPr>
+      </w:pPr>
+    </w:p>
+    <w:p>
+      <w:pPr>
+        <w:pStyle w:val="ListParagraph"/>
+        <w:ind w:left="0"/>
+        <w:rPr>
+          <w:lang w:val="hu-HU"/>
+        </w:rPr>
+      </w:pPr>
+      <w:r>
+        <w:rPr>
+          <w:noProof/>
+        </w:rPr>
+        <w:drawing>
+          <wp:inline distT="0" distB="0" distL="0" distR="0" wp14:anchorId="624CBC83" wp14:editId="34E8D511">
+            <wp:extent cx="4629150" cy="219075"/>
+            <wp:effectExtent l="0" t="0" r="0" b="9525"/>
+            <wp:docPr id="9" name="Picture 9"/>
+            <wp:cNvGraphicFramePr>
+              <a:graphicFrameLocks xmlns:a="http://schemas.openxmlformats.org/drawingml/2006/main" noChangeAspect="1"/>
+            </wp:cNvGraphicFramePr>
+            <a:graphic xmlns:a="http://schemas.openxmlformats.org/drawingml/2006/main">
+              <a:graphicData uri="http://schemas.openxmlformats.org/drawingml/2006/picture">
+                <pic:pic xmlns:pic="http://schemas.openxmlformats.org/drawingml/2006/picture">
+                  <pic:nvPicPr>
+                    <pic:cNvPr id="1" name=""/>
+                    <pic:cNvPicPr/>
+                  </pic:nvPicPr>
+                  <pic:blipFill>
+                    <a:blip r:embed="rId6"/>
+                    <a:stretch>
+                      <a:fillRect/>
+                    </a:stretch>
+                  </pic:blipFill>
+                  <pic:spPr>
+                    <a:xfrm>
+                      <a:off x="0" y="0"/>
+                      <a:ext cx="4629150" cy="219075"/>
+                    </a:xfrm>
+                    <a:prstGeom prst="rect">
+                      <a:avLst/>
+                    </a:prstGeom>
+                  </pic:spPr>
+                </pic:pic>
+              </a:graphicData>
+            </a:graphic>
+          </wp:inline>
+        </w:drawing>
+      </w:r>
+    </w:p>
+    <w:p>
+      <w:pPr>
+        <w:pStyle w:val="ListParagraph"/>
+        <w:ind w:left="0"/>
+        <w:rPr>
+          <w:lang w:val="hu-HU"/>
+        </w:rPr>
+      </w:pPr>
+      <w:r>
+        <w:rPr>
+          <w:noProof/>
+        </w:rPr>
+        <w:drawing>
+          <wp:inline distT="0" distB="0" distL="0" distR="0" wp14:anchorId="6342C118" wp14:editId="12F6A058">
+            <wp:extent cx="5943600" cy="200660"/>
+            <wp:effectExtent l="0" t="0" r="0" b="8890"/>
+            <wp:docPr id="8" name="Picture 8"/>
+            <wp:cNvGraphicFramePr>
+              <a:graphicFrameLocks xmlns:a="http://schemas.openxmlformats.org/drawingml/2006/main" noChangeAspect="1"/>
+            </wp:cNvGraphicFramePr>
+            <a:graphic xmlns:a="http://schemas.openxmlformats.org/drawingml/2006/main">
+              <a:graphicData uri="http://schemas.openxmlformats.org/drawingml/2006/picture">
+                <pic:pic xmlns:pic="http://schemas.openxmlformats.org/drawingml/2006/picture">
+                  <pic:nvPicPr>
+                    <pic:cNvPr id="1" name=""/>
+                    <pic:cNvPicPr/>
+                  </pic:nvPicPr>
+                  <pic:blipFill>
+                    <a:blip r:embed="rId7"/>
+                    <a:stretch>
+                      <a:fillRect/>
+                    </a:stretch>
+                  </pic:blipFill>
+                  <pic:spPr>
+                    <a:xfrm>
+                      <a:off x="0" y="0"/>
+                      <a:ext cx="5943600" cy="200660"/>
+                    </a:xfrm>
+                    <a:prstGeom prst="rect">
+                      <a:avLst/>
+                    </a:prstGeom>
+                  </pic:spPr>
+                </pic:pic>
+              </a:graphicData>
+            </a:graphic>
+          </wp:inline>
+        </w:drawing>
+      </w:r>
+    </w:p>
+    <w:p>
+      <w:pPr>
+        <w:pStyle w:val="ListParagraph"/>
+        <w:ind w:left="0"/>
+        <w:rPr>
+          <w:lang w:val="hu-HU"/>
+        </w:rPr>
+      </w:pPr>
+    </w:p>
+    <w:p>
+      <w:pPr>
+        <w:pStyle w:val="ListParagraph"/>
+        <w:ind w:left="0"/>
+        <w:rPr>
+          <w:rFonts w:ascii="Helvetica" w:hAnsi="Helvetica"/>
+          <w:b/>
+          <w:bCs/>
+          <w:color w:val="29303B"/>
+          <w:sz w:val="23"/>
+          <w:szCs w:val="23"/>
+          <w:shd w:val="clear" w:color="auto" w:fill="FFFFFF"/>
+        </w:rPr>
+      </w:pPr>
+      <w:r>
+        <w:rPr>
+          <w:rFonts w:ascii="Helvetica" w:hAnsi="Helvetica"/>
+          <w:b/>
+          <w:bCs/>
+          <w:color w:val="29303B"/>
+          <w:sz w:val="23"/>
+          <w:szCs w:val="23"/>
+          <w:shd w:val="clear" w:color="auto" w:fill="FFFFFF"/>
+        </w:rPr>
+        <w:t>What is the difference between Managed Storage and Storage Account when it comes to pricing?</w:t>
+      </w:r>
+    </w:p>
+    <w:p>
+      <w:pPr>
+        <w:rPr>
+          <w:shd w:val="clear" w:color="auto" w:fill="FFFFFF"/>
+          <w:lang w:val="hu-HU"/>
+        </w:rPr>
+      </w:pPr>
+      <w:r>
+        <w:rPr>
+          <w:shd w:val="clear" w:color="auto" w:fill="FFFFFF"/>
+        </w:rPr>
+        <w:t xml:space="preserve">Managed Storage is provisioned to a size, you pay for that size whether </w:t>
+      </w:r>
+      <w:proofErr w:type="spellStart"/>
+      <w:r>
+        <w:rPr>
+          <w:shd w:val="clear" w:color="auto" w:fill="FFFFFF"/>
+        </w:rPr>
+        <w:t>its</w:t>
+      </w:r>
+      <w:proofErr w:type="spellEnd"/>
+      <w:r>
+        <w:rPr>
+          <w:shd w:val="clear" w:color="auto" w:fill="FFFFFF"/>
+        </w:rPr>
+        <w:t xml:space="preserve"> used or not</w:t>
+      </w:r>
+      <w:r>
+        <w:rPr>
+          <w:shd w:val="clear" w:color="auto" w:fill="FFFFFF"/>
+        </w:rPr>
+        <w:br/>
+        <w:t>(not true for Storage Account, there’s IO cost)</w:t>
+      </w:r>
+    </w:p>
+    <w:p>
       <w:bookmarkStart w:id="0" w:name="_GoBack"/>
       <w:bookmarkEnd w:id="0"/>
     </w:p>
@@ -270,8 +942,123 @@
       </w:rPr>
     </w:lvl>
   </w:abstractNum>
+  <w:abstractNum w:abstractNumId="1" w15:restartNumberingAfterBreak="0">
+    <w:nsid w:val="556D7B88"/>
+    <w:multiLevelType w:val="hybridMultilevel"/>
+    <w:tmpl w:val="691011B0"/>
+    <w:lvl w:ilvl="0" w:tplc="35046844">
+      <w:numFmt w:val="bullet"/>
+      <w:lvlText w:val="-"/>
+      <w:lvlJc w:val="left"/>
+      <w:pPr>
+        <w:ind w:left="720" w:hanging="360"/>
+      </w:pPr>
+      <w:rPr>
+        <w:rFonts w:ascii="Calibri" w:eastAsiaTheme="minorHAnsi" w:hAnsi="Calibri" w:cs="Calibri" w:hint="default"/>
+      </w:rPr>
+    </w:lvl>
+    <w:lvl w:ilvl="1" w:tplc="04090003">
+      <w:start w:val="1"/>
+      <w:numFmt w:val="bullet"/>
+      <w:lvlText w:val="o"/>
+      <w:lvlJc w:val="left"/>
+      <w:pPr>
+        <w:ind w:left="1440" w:hanging="360"/>
+      </w:pPr>
+      <w:rPr>
+        <w:rFonts w:ascii="Courier New" w:hAnsi="Courier New" w:cs="Courier New" w:hint="default"/>
+      </w:rPr>
+    </w:lvl>
+    <w:lvl w:ilvl="2" w:tplc="04090005">
+      <w:start w:val="1"/>
+      <w:numFmt w:val="bullet"/>
+      <w:lvlText w:val=""/>
+      <w:lvlJc w:val="left"/>
+      <w:pPr>
+        <w:ind w:left="2160" w:hanging="360"/>
+      </w:pPr>
+      <w:rPr>
+        <w:rFonts w:ascii="Wingdings" w:hAnsi="Wingdings" w:hint="default"/>
+      </w:rPr>
+    </w:lvl>
+    <w:lvl w:ilvl="3" w:tplc="04090001" w:tentative="1">
+      <w:start w:val="1"/>
+      <w:numFmt w:val="bullet"/>
+      <w:lvlText w:val=""/>
+      <w:lvlJc w:val="left"/>
+      <w:pPr>
+        <w:ind w:left="2880" w:hanging="360"/>
+      </w:pPr>
+      <w:rPr>
+        <w:rFonts w:ascii="Symbol" w:hAnsi="Symbol" w:hint="default"/>
+      </w:rPr>
+    </w:lvl>
+    <w:lvl w:ilvl="4" w:tplc="04090003" w:tentative="1">
+      <w:start w:val="1"/>
+      <w:numFmt w:val="bullet"/>
+      <w:lvlText w:val="o"/>
+      <w:lvlJc w:val="left"/>
+      <w:pPr>
+        <w:ind w:left="3600" w:hanging="360"/>
+      </w:pPr>
+      <w:rPr>
+        <w:rFonts w:ascii="Courier New" w:hAnsi="Courier New" w:cs="Courier New" w:hint="default"/>
+      </w:rPr>
+    </w:lvl>
+    <w:lvl w:ilvl="5" w:tplc="04090005" w:tentative="1">
+      <w:start w:val="1"/>
+      <w:numFmt w:val="bullet"/>
+      <w:lvlText w:val=""/>
+      <w:lvlJc w:val="left"/>
+      <w:pPr>
+        <w:ind w:left="4320" w:hanging="360"/>
+      </w:pPr>
+      <w:rPr>
+        <w:rFonts w:ascii="Wingdings" w:hAnsi="Wingdings" w:hint="default"/>
+      </w:rPr>
+    </w:lvl>
+    <w:lvl w:ilvl="6" w:tplc="04090001" w:tentative="1">
+      <w:start w:val="1"/>
+      <w:numFmt w:val="bullet"/>
+      <w:lvlText w:val=""/>
+      <w:lvlJc w:val="left"/>
+      <w:pPr>
+        <w:ind w:left="5040" w:hanging="360"/>
+      </w:pPr>
+      <w:rPr>
+        <w:rFonts w:ascii="Symbol" w:hAnsi="Symbol" w:hint="default"/>
+      </w:rPr>
+    </w:lvl>
+    <w:lvl w:ilvl="7" w:tplc="04090003" w:tentative="1">
+      <w:start w:val="1"/>
+      <w:numFmt w:val="bullet"/>
+      <w:lvlText w:val="o"/>
+      <w:lvlJc w:val="left"/>
+      <w:pPr>
+        <w:ind w:left="5760" w:hanging="360"/>
+      </w:pPr>
+      <w:rPr>
+        <w:rFonts w:ascii="Courier New" w:hAnsi="Courier New" w:cs="Courier New" w:hint="default"/>
+      </w:rPr>
+    </w:lvl>
+    <w:lvl w:ilvl="8" w:tplc="04090005" w:tentative="1">
+      <w:start w:val="1"/>
+      <w:numFmt w:val="bullet"/>
+      <w:lvlText w:val=""/>
+      <w:lvlJc w:val="left"/>
+      <w:pPr>
+        <w:ind w:left="6480" w:hanging="360"/>
+      </w:pPr>
+      <w:rPr>
+        <w:rFonts w:ascii="Wingdings" w:hAnsi="Wingdings" w:hint="default"/>
+      </w:rPr>
+    </w:lvl>
+  </w:abstractNum>
   <w:num w:numId="1">
     <w:abstractNumId w:val="0"/>
+  </w:num>
+  <w:num w:numId="2">
+    <w:abstractNumId w:val="1"/>
   </w:num>
 </w:numbering>
 </file>
@@ -293,7 +1080,7 @@
       </w:pPr>
     </w:pPrDefault>
   </w:docDefaults>
-  <w:latentStyles w:defLockedState="0" w:defUIPriority="99" w:defSemiHidden="0" w:defUnhideWhenUsed="0" w:defQFormat="0" w:count="377">
+  <w:latentStyles w:defLockedState="0" w:defUIPriority="99" w:defSemiHidden="0" w:defUnhideWhenUsed="0" w:defQFormat="0" w:count="376">
     <w:lsdException w:name="Normal" w:uiPriority="0" w:qFormat="1"/>
     <w:lsdException w:name="heading 1" w:uiPriority="9" w:qFormat="1"/>
     <w:lsdException w:name="heading 2" w:semiHidden="1" w:uiPriority="9" w:unhideWhenUsed="1" w:qFormat="1"/>
@@ -399,6 +1186,7 @@
     <w:lsdException w:name="HTML Sample" w:semiHidden="1" w:unhideWhenUsed="1"/>
     <w:lsdException w:name="HTML Typewriter" w:semiHidden="1" w:unhideWhenUsed="1"/>
     <w:lsdException w:name="HTML Variable" w:semiHidden="1" w:unhideWhenUsed="1"/>
+    <w:lsdException w:name="Normal Table" w:semiHidden="1" w:unhideWhenUsed="1"/>
     <w:lsdException w:name="annotation subject" w:semiHidden="1" w:unhideWhenUsed="1"/>
     <w:lsdException w:name="No List" w:semiHidden="1" w:unhideWhenUsed="1"/>
     <w:lsdException w:name="Outline List 1" w:semiHidden="1" w:unhideWhenUsed="1"/>
@@ -445,8 +1233,10 @@
     <w:lsdException w:name="Table Subtle 2" w:semiHidden="1" w:unhideWhenUsed="1"/>
     <w:lsdException w:name="Table Web 1" w:semiHidden="1" w:unhideWhenUsed="1"/>
     <w:lsdException w:name="Table Web 2" w:semiHidden="1" w:unhideWhenUsed="1"/>
+    <w:lsdException w:name="Table Web 3" w:semiHidden="1" w:unhideWhenUsed="1"/>
     <w:lsdException w:name="Balloon Text" w:semiHidden="1" w:unhideWhenUsed="1"/>
     <w:lsdException w:name="Table Grid" w:uiPriority="39"/>
+    <w:lsdException w:name="Table Theme" w:semiHidden="1" w:unhideWhenUsed="1"/>
     <w:lsdException w:name="Placeholder Text" w:semiHidden="1"/>
     <w:lsdException w:name="No Spacing" w:uiPriority="1" w:qFormat="1"/>
     <w:lsdException w:name="Light Shading" w:uiPriority="60"/>
@@ -667,11 +1457,31 @@
     <w:lsdException w:name="Hashtag" w:semiHidden="1" w:unhideWhenUsed="1"/>
     <w:lsdException w:name="Unresolved Mention" w:semiHidden="1" w:unhideWhenUsed="1"/>
     <w:lsdException w:name="Smart Link" w:semiHidden="1" w:unhideWhenUsed="1"/>
-    <w:lsdException w:name="Smart Link Error" w:semiHidden="1" w:unhideWhenUsed="1"/>
   </w:latentStyles>
   <w:style w:type="paragraph" w:default="1" w:styleId="Normal">
     <w:name w:val="Normal"/>
     <w:qFormat/>
+  </w:style>
+  <w:style w:type="paragraph" w:styleId="Heading1">
+    <w:name w:val="heading 1"/>
+    <w:basedOn w:val="Normal"/>
+    <w:next w:val="Normal"/>
+    <w:link w:val="Heading1Char"/>
+    <w:uiPriority w:val="9"/>
+    <w:qFormat/>
+    <w:rsid w:val="009B0FBC"/>
+    <w:pPr>
+      <w:keepNext/>
+      <w:keepLines/>
+      <w:spacing w:before="240" w:after="0"/>
+      <w:outlineLvl w:val="0"/>
+    </w:pPr>
+    <w:rPr>
+      <w:rFonts w:asciiTheme="majorHAnsi" w:eastAsiaTheme="majorEastAsia" w:hAnsiTheme="majorHAnsi" w:cstheme="majorBidi"/>
+      <w:color w:val="2F5496" w:themeColor="accent1" w:themeShade="BF"/>
+      <w:sz w:val="32"/>
+      <w:szCs w:val="32"/>
+    </w:rPr>
   </w:style>
   <w:style w:type="paragraph" w:styleId="Heading2">
     <w:name w:val="heading 2"/>
@@ -742,6 +1552,19 @@
       <w:bCs/>
       <w:sz w:val="36"/>
       <w:szCs w:val="36"/>
+    </w:rPr>
+  </w:style>
+  <w:style w:type="character" w:customStyle="1" w:styleId="Heading1Char">
+    <w:name w:val="Heading 1 Char"/>
+    <w:basedOn w:val="DefaultParagraphFont"/>
+    <w:link w:val="Heading1"/>
+    <w:uiPriority w:val="9"/>
+    <w:rsid w:val="009B0FBC"/>
+    <w:rPr>
+      <w:rFonts w:asciiTheme="majorHAnsi" w:eastAsiaTheme="majorEastAsia" w:hAnsiTheme="majorHAnsi" w:cstheme="majorBidi"/>
+      <w:color w:val="2F5496" w:themeColor="accent1" w:themeShade="BF"/>
+      <w:sz w:val="32"/>
+      <w:szCs w:val="32"/>
     </w:rPr>
   </w:style>
 </w:styles>
